--- a/Bracketing-algorithm-Project-1/breaketing-rapor.docx
+++ b/Bracketing-algorithm-Project-1/breaketing-rapor.docx
@@ -977,19 +977,7 @@
         <w:rPr>
           <w:rFonts w:ascii="Times New Roman" w:hAnsi="Times New Roman" w:cs="Times New Roman"/>
         </w:rPr>
-        <w:t>(b−a),</w:t>
-      </w:r>
-      <w:r>
-        <w:rPr>
-          <w:rFonts w:ascii="Times New Roman" w:hAnsi="Times New Roman" w:cs="Times New Roman"/>
-        </w:rPr>
-        <w:t xml:space="preserve">   </w:t>
-      </w:r>
-      <w:r>
-        <w:rPr>
-          <w:rFonts w:ascii="Times New Roman" w:hAnsi="Times New Roman" w:cs="Times New Roman"/>
-        </w:rPr>
-        <w:t>x2​=a+ϕ</w:t>
+        <w:t>(b−a),   x2​=a+ϕ</w:t>
       </w:r>
       <w:r>
         <w:rPr>
@@ -1015,43 +1003,7 @@
         <w:rPr>
           <w:rFonts w:ascii="Times New Roman" w:hAnsi="Times New Roman" w:cs="Times New Roman"/>
         </w:rPr>
-        <w:t>Burada ϕ=</w:t>
-      </w:r>
-      <w:r>
-        <w:rPr>
-          <w:rFonts w:ascii="Times New Roman" w:hAnsi="Times New Roman" w:cs="Times New Roman"/>
-        </w:rPr>
-        <w:t xml:space="preserve"> /</w:t>
-      </w:r>
-      <w:r>
-        <w:rPr>
-          <w:rFonts w:ascii="Times New Roman" w:hAnsi="Times New Roman" w:cs="Times New Roman"/>
-        </w:rPr>
-        <w:t>5−12</w:t>
-      </w:r>
-      <w:r>
-        <w:rPr>
-          <w:rFonts w:ascii="Times New Roman" w:hAnsi="Times New Roman" w:cs="Times New Roman"/>
-        </w:rPr>
-        <w:t xml:space="preserve"> /2 </w:t>
-      </w:r>
-      <w:r>
-        <w:rPr>
-          <w:rFonts w:ascii="Times New Roman" w:hAnsi="Times New Roman" w:cs="Times New Roman"/>
-        </w:rPr>
-        <w:t>≈0.618</w:t>
-      </w:r>
-      <w:r>
-        <w:rPr>
-          <w:rFonts w:ascii="Times New Roman" w:hAnsi="Times New Roman" w:cs="Times New Roman"/>
-        </w:rPr>
-        <w:t xml:space="preserve"> </w:t>
-      </w:r>
-      <w:r>
-        <w:rPr>
-          <w:rFonts w:ascii="Times New Roman" w:hAnsi="Times New Roman" w:cs="Times New Roman"/>
-        </w:rPr>
-        <w:t xml:space="preserve"> Altın Oran katsayısıdır.</w:t>
+        <w:t>Burada ϕ= /5−12 /2 ≈0.618  Altın Oran katsayısıdır.</w:t>
       </w:r>
     </w:p>
     <w:p>
@@ -1392,7 +1344,7 @@
         <w:rPr>
           <w:rFonts w:ascii="Times New Roman" w:hAnsi="Times New Roman" w:cs="Times New Roman"/>
         </w:rPr>
-        <w:t>Eğer f(x1)&gt;f(x2)f(x_1) &gt; f(x_2)f(x1​)&gt;f(x2​) ise a=x1a = x_1a=x1​,</w:t>
+        <w:t>Eğer f(x1)&gt;f(x2) ise a=x1</w:t>
       </w:r>
     </w:p>
     <w:p>
@@ -1836,6 +1788,39 @@
     <w:p>
       <w:pPr>
         <w:spacing w:before="100" w:beforeAutospacing="1" w:after="100" w:afterAutospacing="1" w:line="240" w:lineRule="auto"/>
+        <w:rPr>
+          <w:rFonts w:ascii="Times New Roman" w:eastAsia="Times New Roman" w:hAnsi="Times New Roman" w:cs="Times New Roman"/>
+          <w:kern w:val="0"/>
+          <w:lang w:eastAsia="tr-TR"/>
+          <w14:ligatures w14:val="none"/>
+        </w:rPr>
+      </w:pPr>
+    </w:p>
+    <w:p>
+      <w:pPr>
+        <w:spacing w:before="100" w:beforeAutospacing="1" w:after="100" w:afterAutospacing="1" w:line="240" w:lineRule="auto"/>
+        <w:rPr>
+          <w:rFonts w:ascii="Times New Roman" w:eastAsia="Times New Roman" w:hAnsi="Times New Roman" w:cs="Times New Roman"/>
+          <w:kern w:val="0"/>
+          <w:lang w:eastAsia="tr-TR"/>
+          <w14:ligatures w14:val="none"/>
+        </w:rPr>
+      </w:pPr>
+    </w:p>
+    <w:p>
+      <w:pPr>
+        <w:spacing w:before="100" w:beforeAutospacing="1" w:after="100" w:afterAutospacing="1" w:line="240" w:lineRule="auto"/>
+        <w:rPr>
+          <w:rFonts w:ascii="Times New Roman" w:eastAsia="Times New Roman" w:hAnsi="Times New Roman" w:cs="Times New Roman"/>
+          <w:kern w:val="0"/>
+          <w:lang w:eastAsia="tr-TR"/>
+          <w14:ligatures w14:val="none"/>
+        </w:rPr>
+      </w:pPr>
+    </w:p>
+    <w:p>
+      <w:pPr>
+        <w:spacing w:before="100" w:beforeAutospacing="1" w:after="100" w:afterAutospacing="1" w:line="240" w:lineRule="auto"/>
         <w:outlineLvl w:val="3"/>
         <w:rPr>
           <w:rFonts w:ascii="Times New Roman" w:eastAsia="Times New Roman" w:hAnsi="Times New Roman" w:cs="Times New Roman"/>
@@ -1855,6 +1840,7 @@
           <w:lang w:eastAsia="tr-TR"/>
           <w14:ligatures w14:val="none"/>
         </w:rPr>
+        <w:lastRenderedPageBreak/>
         <w:t>3.2. Algoritmanın Detaylı Adımları</w:t>
       </w:r>
     </w:p>
@@ -1901,7 +1887,6 @@
           <w:lang w:eastAsia="tr-TR"/>
           <w14:ligatures w14:val="none"/>
         </w:rPr>
-        <w:lastRenderedPageBreak/>
         <w:t>Başlangıç Aralığının Belirlenmesi:</w:t>
       </w:r>
       <w:r>
@@ -2051,7 +2036,7 @@
           <w14:ligatures w14:val="none"/>
         </w:rPr>
         <w:br/>
-        <w:t>Aralığın uçlarındaki iki nokta (x1,x2x_1, x_2x1​,x2​) şu şekilde hesaplanır:</w:t>
+        <w:t>Aralığın uçlarındaki iki nokta (x1,x2​) şu şekilde hesaplanır:</w:t>
       </w:r>
     </w:p>
     <w:p>
@@ -2090,7 +2075,25 @@
           <w:lang w:eastAsia="tr-TR"/>
           <w14:ligatures w14:val="none"/>
         </w:rPr>
-        <w:t>(b−a),x2​=a+ϕ</w:t>
+        <w:t>(b−a),</w:t>
+      </w:r>
+      <w:r>
+        <w:rPr>
+          <w:rFonts w:ascii="Times New Roman" w:eastAsia="Times New Roman" w:hAnsi="Times New Roman" w:cs="Times New Roman"/>
+          <w:kern w:val="0"/>
+          <w:lang w:eastAsia="tr-TR"/>
+          <w14:ligatures w14:val="none"/>
+        </w:rPr>
+        <w:t xml:space="preserve"> </w:t>
+      </w:r>
+      <w:r>
+        <w:rPr>
+          <w:rFonts w:ascii="Times New Roman" w:eastAsia="Times New Roman" w:hAnsi="Times New Roman" w:cs="Times New Roman"/>
+          <w:kern w:val="0"/>
+          <w:lang w:eastAsia="tr-TR"/>
+          <w14:ligatures w14:val="none"/>
+        </w:rPr>
+        <w:t>x2​=a+ϕ</w:t>
       </w:r>
       <w:r>
         <w:rPr>
@@ -4215,6 +4218,7 @@
           <w:lang w:eastAsia="tr-TR"/>
           <w14:ligatures w14:val="none"/>
         </w:rPr>
+        <w:lastRenderedPageBreak/>
         <w:t xml:space="preserve">    </w:t>
       </w:r>
       <w:r>
@@ -4755,7 +4759,6 @@
           <w:lang w:eastAsia="tr-TR"/>
           <w14:ligatures w14:val="none"/>
         </w:rPr>
-        <w:lastRenderedPageBreak/>
         <w:t xml:space="preserve">            </w:t>
       </w:r>
       <w:r>
@@ -7136,19 +7139,7 @@
         <w:rPr>
           <w:rFonts w:ascii="Times New Roman" w:hAnsi="Times New Roman" w:cs="Times New Roman"/>
         </w:rPr>
-        <w:t>f(x1)&gt;f(x2)</w:t>
-      </w:r>
-      <w:r>
-        <w:rPr>
-          <w:rFonts w:ascii="Times New Roman" w:hAnsi="Times New Roman" w:cs="Times New Roman"/>
-        </w:rPr>
-        <w:t xml:space="preserve"> </w:t>
-      </w:r>
-      <w:r>
-        <w:rPr>
-          <w:rFonts w:ascii="Times New Roman" w:hAnsi="Times New Roman" w:cs="Times New Roman"/>
-        </w:rPr>
-        <w:t>bu nedenle aralık [−0.4721,2] olarak daraltılır.</w:t>
+        <w:t>f(x1)&gt;f(x2) bu nedenle aralık [−0.4721,2] olarak daraltılır.</w:t>
       </w:r>
     </w:p>
     <w:p>
@@ -7166,6 +7157,7 @@
         <w:rPr>
           <w:rFonts w:ascii="Times New Roman" w:hAnsi="Times New Roman" w:cs="Times New Roman"/>
         </w:rPr>
+        <w:lastRenderedPageBreak/>
         <w:t>Yeni noktalar: x1​=0.4721,x2​=1.0557</w:t>
       </w:r>
     </w:p>
@@ -7221,7 +7213,6 @@
         <w:rPr>
           <w:rFonts w:ascii="Times New Roman" w:hAnsi="Times New Roman" w:cs="Times New Roman"/>
         </w:rPr>
-        <w:lastRenderedPageBreak/>
         <w:t>f(x1​)≤f(x2​), aralık [−0.4721,1.0557</w:t>
       </w:r>
       <w:r>
@@ -7583,6 +7574,36 @@
         </w:rPr>
         <w:t>5. Yöntemin Değerlendirilmesi</w:t>
       </w:r>
+      <w:r>
+        <w:rPr>
+          <w:rFonts w:ascii="Times New Roman" w:hAnsi="Times New Roman" w:cs="Times New Roman"/>
+          <w:b/>
+          <w:bCs/>
+          <w:sz w:val="32"/>
+          <w:szCs w:val="32"/>
+        </w:rPr>
+        <w:t xml:space="preserve"> (</w:t>
+      </w:r>
+      <w:r>
+        <w:rPr>
+          <w:rFonts w:ascii="Times New Roman" w:hAnsi="Times New Roman" w:cs="Times New Roman"/>
+          <w:b/>
+          <w:bCs/>
+          <w:sz w:val="32"/>
+          <w:szCs w:val="32"/>
+        </w:rPr>
+        <w:t>Altın Oran Arama yöntemi ve Bracketing tekniği</w:t>
+      </w:r>
+      <w:r>
+        <w:rPr>
+          <w:rFonts w:ascii="Times New Roman" w:hAnsi="Times New Roman" w:cs="Times New Roman"/>
+          <w:b/>
+          <w:bCs/>
+          <w:sz w:val="32"/>
+          <w:szCs w:val="32"/>
+        </w:rPr>
+        <w:t>)</w:t>
+      </w:r>
     </w:p>
     <w:p>
       <w:pPr>
@@ -7734,6 +7755,7 @@
           <w:b/>
           <w:bCs/>
         </w:rPr>
+        <w:lastRenderedPageBreak/>
         <w:t>Hassasiyet ve hız arasında bir denge sağlanmalıdır</w:t>
       </w:r>
       <w:r>
@@ -7742,20 +7764,6 @@
         </w:rPr>
         <w:t>. Tolerans değeri küçüldükçe işlem süresi uzar.</w:t>
       </w:r>
-    </w:p>
-    <w:p>
-      <w:pPr>
-        <w:rPr>
-          <w:rFonts w:ascii="Times New Roman" w:hAnsi="Times New Roman" w:cs="Times New Roman"/>
-        </w:rPr>
-      </w:pPr>
-    </w:p>
-    <w:p>
-      <w:pPr>
-        <w:rPr>
-          <w:rFonts w:ascii="Times New Roman" w:hAnsi="Times New Roman" w:cs="Times New Roman"/>
-        </w:rPr>
-      </w:pPr>
     </w:p>
     <w:p>
       <w:pPr>
@@ -7805,34 +7813,20 @@
         <w:rPr>
           <w:rFonts w:ascii="Times New Roman" w:hAnsi="Times New Roman" w:cs="Times New Roman"/>
         </w:rPr>
-        <w:t>Altın Oran Arama yöntemi, özellikle türev alınamayan veya karmaşık fonksiyonların optimizasyonunda etkili bir tekniktir. Bu çalışma, yöntemin hem matematiksel temellerini hem de pratik uygulamasını başarılı bir şekilde göstermiştir. Kodun çıktıları, teorik olarak beklenen sonuçlarla uyumlu olup yöntemin doğruluğunu kanıtlamaktadır.</w:t>
-      </w:r>
-    </w:p>
-    <w:p>
-      <w:pPr>
-        <w:rPr>
-          <w:rFonts w:ascii="Times New Roman" w:hAnsi="Times New Roman" w:cs="Times New Roman"/>
-        </w:rPr>
-      </w:pPr>
-      <w:r>
-        <w:rPr>
-          <w:rFonts w:ascii="Times New Roman" w:hAnsi="Times New Roman" w:cs="Times New Roman"/>
-        </w:rPr>
-        <w:t xml:space="preserve">Bu yöntem, geniş bir uygulama alanına sahip olup büyük ölçekli optimizasyon problemlerinde güvenilir bir araçtır. </w:t>
-      </w:r>
-      <w:r>
-        <w:rPr>
-          <w:rFonts w:ascii="Times New Roman" w:hAnsi="Times New Roman" w:cs="Times New Roman"/>
-          <w:b/>
-          <w:bCs/>
-        </w:rPr>
-        <w:t>Gelecek çalışmalar</w:t>
-      </w:r>
-      <w:r>
-        <w:rPr>
-          <w:rFonts w:ascii="Times New Roman" w:hAnsi="Times New Roman" w:cs="Times New Roman"/>
-        </w:rPr>
-        <w:t>, yöntemin multimodal fonksiyonlara uygulanabilirliğini artırmaya odaklanabilir.</w:t>
+        <w:t>Bu çalışmada Altın Oran Arama yöntemi ve Bracketing tekniği kullanılarak bir unimodal fonksiyonun belirli bir aralıktaki minimum noktasının bulunması başarılı bir şekilde gerçekleştirilmiştir. Yöntemin teorik temelleri detaylı bir şekilde açıklanmış, Python dili kullanılarak yazılan algoritma ile pratik uygulaması ortaya konmuştur.</w:t>
+      </w:r>
+    </w:p>
+    <w:p>
+      <w:pPr>
+        <w:rPr>
+          <w:rFonts w:ascii="Times New Roman" w:hAnsi="Times New Roman" w:cs="Times New Roman"/>
+        </w:rPr>
+      </w:pPr>
+      <w:r>
+        <w:rPr>
+          <w:rFonts w:ascii="Times New Roman" w:hAnsi="Times New Roman" w:cs="Times New Roman"/>
+        </w:rPr>
+        <w:t>Elde edilen sonuçlar, Altın Oran Arama yönteminin hızlı yakınsama ve matematiksel doğruluk avantajlarını açıkça göstermiştir. İterasyonlar sırasında aralığın sistematik olarak daraltılması sayesinde minimum nokta ve bu noktadaki fonksiyon değeri yüksek hassasiyetle tespit edilmiştir. Özellikle türev bilgisine ihtiyaç duymayan bu yaklaşım, türev alınamayan veya karmaşık yapıdaki fonksiyonların optimizasyonunda büyük bir avantaj sağlamaktadır.</w:t>
       </w:r>
     </w:p>
     <w:p>
@@ -7869,18 +7863,7 @@
           <w:szCs w:val="32"/>
           <w:lang w:val="en-US"/>
         </w:rPr>
-        <w:t>7</w:t>
-      </w:r>
-      <w:r>
-        <w:rPr>
-          <w:rFonts w:ascii="Times New Roman" w:hAnsi="Times New Roman" w:cs="Times New Roman"/>
-          <w:b/>
-          <w:bCs/>
-          <w:sz w:val="32"/>
-          <w:szCs w:val="32"/>
-          <w:lang w:val="en-US"/>
-        </w:rPr>
-        <w:t>.KAYNAKLAR</w:t>
+        <w:t>7.KAYNAKLAR</w:t>
       </w:r>
     </w:p>
     <w:p>
